--- a/Guias v2/Guia_N6_Ecualizacion_v2.docx
+++ b/Guias v2/Guia_N6_Ecualizacion_v2.docx
@@ -1,6 +1,6 @@
 
 <file path=word/document.xml><?xml version="1.0" encoding="utf-8"?>
-<w:document xmlns:wpc="http://schemas.microsoft.com/office/word/2010/wordprocessingCanvas" xmlns:cx="http://schemas.microsoft.com/office/drawing/2014/chartex" xmlns:cx1="http://schemas.microsoft.com/office/drawing/2015/9/8/chartex" xmlns:cx2="http://schemas.microsoft.com/office/drawing/2015/10/21/chartex" xmlns:cx3="http://schemas.microsoft.com/office/drawing/2016/5/9/chartex" xmlns:cx4="http://schemas.microsoft.com/office/drawing/2016/5/10/chartex" xmlns:cx5="http://schemas.microsoft.com/office/drawing/2016/5/11/chartex" xmlns:cx6="http://schemas.microsoft.com/office/drawing/2016/5/12/chartex" xmlns:cx7="http://schemas.microsoft.com/office/drawing/2016/5/13/chartex" xmlns:cx8="http://schemas.microsoft.com/office/drawing/2016/5/14/chartex" xmlns:mc="http://schemas.openxmlformats.org/markup-compatibility/2006" xmlns:aink="http://schemas.microsoft.com/office/drawing/2016/ink" xmlns:am3d="http://schemas.microsoft.com/office/drawing/2017/model3d" xmlns:o="urn:schemas-microsoft-com:office:office" xmlns:r="http://schemas.openxmlformats.org/officeDocument/2006/relationships" xmlns:m="http://schemas.openxmlformats.org/officeDocument/2006/math" xmlns:v="urn:schemas-microsoft-com:vml" xmlns:wp14="http://schemas.microsoft.com/office/word/2010/wordprocessingDrawing" xmlns:wp="http://schemas.openxmlformats.org/drawingml/2006/wordprocessingDrawing" xmlns:w10="urn:schemas-microsoft-com:office:word" xmlns:w="http://schemas.openxmlformats.org/wordprocessingml/2006/main" xmlns:w14="http://schemas.microsoft.com/office/word/2010/wordml" xmlns:w15="http://schemas.microsoft.com/office/word/2012/wordml" xmlns:w16cex="http://schemas.microsoft.com/office/word/2018/wordml/cex" xmlns:w16cid="http://schemas.microsoft.com/office/word/2016/wordml/cid" xmlns:w16="http://schemas.microsoft.com/office/word/2018/wordml" xmlns:w16se="http://schemas.microsoft.com/office/word/2015/wordml/symex" xmlns:wpg="http://schemas.microsoft.com/office/word/2010/wordprocessingGroup" xmlns:wpi="http://schemas.microsoft.com/office/word/2010/wordprocessingInk" xmlns:wne="http://schemas.microsoft.com/office/word/2006/wordml" xmlns:wps="http://schemas.microsoft.com/office/word/2010/wordprocessingShape" mc:Ignorable="w14 w15 w16se w16cid w16 w16cex wp14">
+<w:document xmlns:wpc="http://schemas.microsoft.com/office/word/2010/wordprocessingCanvas" xmlns:cx="http://schemas.microsoft.com/office/drawing/2014/chartex" xmlns:cx1="http://schemas.microsoft.com/office/drawing/2015/9/8/chartex" xmlns:cx2="http://schemas.microsoft.com/office/drawing/2015/10/21/chartex" xmlns:cx3="http://schemas.microsoft.com/office/drawing/2016/5/9/chartex" xmlns:cx4="http://schemas.microsoft.com/office/drawing/2016/5/10/chartex" xmlns:cx5="http://schemas.microsoft.com/office/drawing/2016/5/11/chartex" xmlns:cx6="http://schemas.microsoft.com/office/drawing/2016/5/12/chartex" xmlns:cx7="http://schemas.microsoft.com/office/drawing/2016/5/13/chartex" xmlns:cx8="http://schemas.microsoft.com/office/drawing/2016/5/14/chartex" xmlns:mc="http://schemas.openxmlformats.org/markup-compatibility/2006" xmlns:aink="http://schemas.microsoft.com/office/drawing/2016/ink" xmlns:am3d="http://schemas.microsoft.com/office/drawing/2017/model3d" xmlns:o="urn:schemas-microsoft-com:office:office" xmlns:oel="http://schemas.microsoft.com/office/2019/extlst" xmlns:r="http://schemas.openxmlformats.org/officeDocument/2006/relationships" xmlns:m="http://schemas.openxmlformats.org/officeDocument/2006/math" xmlns:v="urn:schemas-microsoft-com:vml" xmlns:wp14="http://schemas.microsoft.com/office/word/2010/wordprocessingDrawing" xmlns:wp="http://schemas.openxmlformats.org/drawingml/2006/wordprocessingDrawing" xmlns:w10="urn:schemas-microsoft-com:office:word" xmlns:w="http://schemas.openxmlformats.org/wordprocessingml/2006/main" xmlns:w14="http://schemas.microsoft.com/office/word/2010/wordml" xmlns:w15="http://schemas.microsoft.com/office/word/2012/wordml" xmlns:w16cex="http://schemas.microsoft.com/office/word/2018/wordml/cex" xmlns:w16cid="http://schemas.microsoft.com/office/word/2016/wordml/cid" xmlns:w16="http://schemas.microsoft.com/office/word/2018/wordml" xmlns:w16sdtdh="http://schemas.microsoft.com/office/word/2020/wordml/sdtdatahash" xmlns:w16se="http://schemas.microsoft.com/office/word/2015/wordml/symex" xmlns:wpg="http://schemas.microsoft.com/office/word/2010/wordprocessingGroup" xmlns:wpi="http://schemas.microsoft.com/office/word/2010/wordprocessingInk" xmlns:wne="http://schemas.microsoft.com/office/word/2006/wordml" xmlns:wps="http://schemas.microsoft.com/office/word/2010/wordprocessingShape" mc:Ignorable="w14 w15 w16se w16cid w16 w16cex w16sdtdh wp14">
   <w:body>
     <w:p>
       <w:pPr>
@@ -389,6 +389,7 @@
       <w:r>
         <w:rPr>
           <w:rFonts w:ascii="Arial" w:hAnsi="Arial" w:cs="Arial"/>
+          <w:noProof/>
         </w:rPr>
         <w:drawing>
           <wp:inline distT="0" distB="0" distL="0" distR="0" wp14:anchorId="60E71F2F" wp14:editId="764EF98C">
@@ -1000,19 +1001,7 @@
         <w:rPr>
           <w:rFonts w:ascii="Arial" w:hAnsi="Arial" w:cs="Arial"/>
         </w:rPr>
-        <w:t xml:space="preserve">Desarrolle la </w:t>
-      </w:r>
-      <w:r>
-        <w:rPr>
-          <w:rFonts w:ascii="Arial" w:hAnsi="Arial" w:cs="Arial"/>
-        </w:rPr>
-        <w:t>ecuación (</w:t>
-      </w:r>
-      <w:r>
-        <w:rPr>
-          <w:rFonts w:ascii="Arial" w:hAnsi="Arial" w:cs="Arial"/>
-        </w:rPr>
-        <w:t>2) para todo el recorrido del histograma y guarde el valor obtenido en la matriz creada</w:t>
+        <w:t>Desarrolle la ecuación (2) para todo el recorrido del histograma y guarde el valor obtenido en la matriz creada</w:t>
       </w:r>
       <w:r>
         <w:rPr>
@@ -1404,19 +1393,7 @@
         <w:rPr>
           <w:rFonts w:ascii="Arial" w:hAnsi="Arial" w:cs="Arial"/>
         </w:rPr>
-        <w:t>Agreg</w:t>
-      </w:r>
-      <w:r>
-        <w:rPr>
-          <w:rFonts w:ascii="Arial" w:hAnsi="Arial" w:cs="Arial"/>
-        </w:rPr>
-        <w:t>ue</w:t>
-      </w:r>
-      <w:r>
-        <w:rPr>
-          <w:rFonts w:ascii="Arial" w:hAnsi="Arial" w:cs="Arial"/>
-        </w:rPr>
-        <w:t xml:space="preserve"> 3 </w:t>
+        <w:t xml:space="preserve">Agregue 3 </w:t>
       </w:r>
       <w:r>
         <w:rPr>
@@ -1478,23 +1455,7 @@
           <w:i/>
           <w:iCs/>
         </w:rPr>
-        <w:t>S</w:t>
-      </w:r>
-      <w:r>
-        <w:rPr>
-          <w:rFonts w:ascii="Arial" w:hAnsi="Arial" w:cs="Arial"/>
-          <w:i/>
-          <w:iCs/>
-        </w:rPr>
-        <w:t>iz</w:t>
-      </w:r>
-      <w:r>
-        <w:rPr>
-          <w:rFonts w:ascii="Arial" w:hAnsi="Arial" w:cs="Arial"/>
-          <w:i/>
-          <w:iCs/>
-        </w:rPr>
-        <w:t>eMode</w:t>
+        <w:t>SizeMode</w:t>
       </w:r>
       <w:r>
         <w:rPr>
@@ -2018,6 +1979,7 @@
       <w:r>
         <w:rPr>
           <w:rFonts w:ascii="Arial" w:hAnsi="Arial" w:cs="Arial"/>
+          <w:noProof/>
         </w:rPr>
         <w:drawing>
           <wp:inline distT="0" distB="0" distL="0" distR="0" wp14:anchorId="172E14C8" wp14:editId="5145C97B">
@@ -2085,7 +2047,7 @@
 </file>
 
 <file path=word/endnotes.xml><?xml version="1.0" encoding="utf-8"?>
-<w:endnotes xmlns:wpc="http://schemas.microsoft.com/office/word/2010/wordprocessingCanvas" xmlns:cx="http://schemas.microsoft.com/office/drawing/2014/chartex" xmlns:cx1="http://schemas.microsoft.com/office/drawing/2015/9/8/chartex" xmlns:cx2="http://schemas.microsoft.com/office/drawing/2015/10/21/chartex" xmlns:cx3="http://schemas.microsoft.com/office/drawing/2016/5/9/chartex" xmlns:cx4="http://schemas.microsoft.com/office/drawing/2016/5/10/chartex" xmlns:cx5="http://schemas.microsoft.com/office/drawing/2016/5/11/chartex" xmlns:cx6="http://schemas.microsoft.com/office/drawing/2016/5/12/chartex" xmlns:cx7="http://schemas.microsoft.com/office/drawing/2016/5/13/chartex" xmlns:cx8="http://schemas.microsoft.com/office/drawing/2016/5/14/chartex" xmlns:mc="http://schemas.openxmlformats.org/markup-compatibility/2006" xmlns:aink="http://schemas.microsoft.com/office/drawing/2016/ink" xmlns:am3d="http://schemas.microsoft.com/office/drawing/2017/model3d" xmlns:o="urn:schemas-microsoft-com:office:office" xmlns:r="http://schemas.openxmlformats.org/officeDocument/2006/relationships" xmlns:m="http://schemas.openxmlformats.org/officeDocument/2006/math" xmlns:v="urn:schemas-microsoft-com:vml" xmlns:wp14="http://schemas.microsoft.com/office/word/2010/wordprocessingDrawing" xmlns:wp="http://schemas.openxmlformats.org/drawingml/2006/wordprocessingDrawing" xmlns:w10="urn:schemas-microsoft-com:office:word" xmlns:w="http://schemas.openxmlformats.org/wordprocessingml/2006/main" xmlns:w14="http://schemas.microsoft.com/office/word/2010/wordml" xmlns:w15="http://schemas.microsoft.com/office/word/2012/wordml" xmlns:w16cex="http://schemas.microsoft.com/office/word/2018/wordml/cex" xmlns:w16cid="http://schemas.microsoft.com/office/word/2016/wordml/cid" xmlns:w16="http://schemas.microsoft.com/office/word/2018/wordml" xmlns:w16se="http://schemas.microsoft.com/office/word/2015/wordml/symex" xmlns:wpg="http://schemas.microsoft.com/office/word/2010/wordprocessingGroup" xmlns:wpi="http://schemas.microsoft.com/office/word/2010/wordprocessingInk" xmlns:wne="http://schemas.microsoft.com/office/word/2006/wordml" xmlns:wps="http://schemas.microsoft.com/office/word/2010/wordprocessingShape" mc:Ignorable="w14 w15 w16se w16cid w16 w16cex wp14">
+<w:endnotes xmlns:wpc="http://schemas.microsoft.com/office/word/2010/wordprocessingCanvas" xmlns:cx="http://schemas.microsoft.com/office/drawing/2014/chartex" xmlns:cx1="http://schemas.microsoft.com/office/drawing/2015/9/8/chartex" xmlns:cx2="http://schemas.microsoft.com/office/drawing/2015/10/21/chartex" xmlns:cx3="http://schemas.microsoft.com/office/drawing/2016/5/9/chartex" xmlns:cx4="http://schemas.microsoft.com/office/drawing/2016/5/10/chartex" xmlns:cx5="http://schemas.microsoft.com/office/drawing/2016/5/11/chartex" xmlns:cx6="http://schemas.microsoft.com/office/drawing/2016/5/12/chartex" xmlns:cx7="http://schemas.microsoft.com/office/drawing/2016/5/13/chartex" xmlns:cx8="http://schemas.microsoft.com/office/drawing/2016/5/14/chartex" xmlns:mc="http://schemas.openxmlformats.org/markup-compatibility/2006" xmlns:aink="http://schemas.microsoft.com/office/drawing/2016/ink" xmlns:am3d="http://schemas.microsoft.com/office/drawing/2017/model3d" xmlns:o="urn:schemas-microsoft-com:office:office" xmlns:oel="http://schemas.microsoft.com/office/2019/extlst" xmlns:r="http://schemas.openxmlformats.org/officeDocument/2006/relationships" xmlns:m="http://schemas.openxmlformats.org/officeDocument/2006/math" xmlns:v="urn:schemas-microsoft-com:vml" xmlns:wp14="http://schemas.microsoft.com/office/word/2010/wordprocessingDrawing" xmlns:wp="http://schemas.openxmlformats.org/drawingml/2006/wordprocessingDrawing" xmlns:w10="urn:schemas-microsoft-com:office:word" xmlns:w="http://schemas.openxmlformats.org/wordprocessingml/2006/main" xmlns:w14="http://schemas.microsoft.com/office/word/2010/wordml" xmlns:w15="http://schemas.microsoft.com/office/word/2012/wordml" xmlns:w16cex="http://schemas.microsoft.com/office/word/2018/wordml/cex" xmlns:w16cid="http://schemas.microsoft.com/office/word/2016/wordml/cid" xmlns:w16="http://schemas.microsoft.com/office/word/2018/wordml" xmlns:w16sdtdh="http://schemas.microsoft.com/office/word/2020/wordml/sdtdatahash" xmlns:w16se="http://schemas.microsoft.com/office/word/2015/wordml/symex" xmlns:wpg="http://schemas.microsoft.com/office/word/2010/wordprocessingGroup" xmlns:wpi="http://schemas.microsoft.com/office/word/2010/wordprocessingInk" xmlns:wne="http://schemas.microsoft.com/office/word/2006/wordml" xmlns:wps="http://schemas.microsoft.com/office/word/2010/wordprocessingShape" mc:Ignorable="w14 w15 w16se w16cid w16 w16cex w16sdtdh wp14">
   <w:endnote w:type="separator" w:id="-1">
     <w:p>
       <w:pPr>
@@ -2110,7 +2072,7 @@
 </file>
 
 <file path=word/footnotes.xml><?xml version="1.0" encoding="utf-8"?>
-<w:footnotes xmlns:wpc="http://schemas.microsoft.com/office/word/2010/wordprocessingCanvas" xmlns:cx="http://schemas.microsoft.com/office/drawing/2014/chartex" xmlns:cx1="http://schemas.microsoft.com/office/drawing/2015/9/8/chartex" xmlns:cx2="http://schemas.microsoft.com/office/drawing/2015/10/21/chartex" xmlns:cx3="http://schemas.microsoft.com/office/drawing/2016/5/9/chartex" xmlns:cx4="http://schemas.microsoft.com/office/drawing/2016/5/10/chartex" xmlns:cx5="http://schemas.microsoft.com/office/drawing/2016/5/11/chartex" xmlns:cx6="http://schemas.microsoft.com/office/drawing/2016/5/12/chartex" xmlns:cx7="http://schemas.microsoft.com/office/drawing/2016/5/13/chartex" xmlns:cx8="http://schemas.microsoft.com/office/drawing/2016/5/14/chartex" xmlns:mc="http://schemas.openxmlformats.org/markup-compatibility/2006" xmlns:aink="http://schemas.microsoft.com/office/drawing/2016/ink" xmlns:am3d="http://schemas.microsoft.com/office/drawing/2017/model3d" xmlns:o="urn:schemas-microsoft-com:office:office" xmlns:r="http://schemas.openxmlformats.org/officeDocument/2006/relationships" xmlns:m="http://schemas.openxmlformats.org/officeDocument/2006/math" xmlns:v="urn:schemas-microsoft-com:vml" xmlns:wp14="http://schemas.microsoft.com/office/word/2010/wordprocessingDrawing" xmlns:wp="http://schemas.openxmlformats.org/drawingml/2006/wordprocessingDrawing" xmlns:w10="urn:schemas-microsoft-com:office:word" xmlns:w="http://schemas.openxmlformats.org/wordprocessingml/2006/main" xmlns:w14="http://schemas.microsoft.com/office/word/2010/wordml" xmlns:w15="http://schemas.microsoft.com/office/word/2012/wordml" xmlns:w16cex="http://schemas.microsoft.com/office/word/2018/wordml/cex" xmlns:w16cid="http://schemas.microsoft.com/office/word/2016/wordml/cid" xmlns:w16="http://schemas.microsoft.com/office/word/2018/wordml" xmlns:w16se="http://schemas.microsoft.com/office/word/2015/wordml/symex" xmlns:wpg="http://schemas.microsoft.com/office/word/2010/wordprocessingGroup" xmlns:wpi="http://schemas.microsoft.com/office/word/2010/wordprocessingInk" xmlns:wne="http://schemas.microsoft.com/office/word/2006/wordml" xmlns:wps="http://schemas.microsoft.com/office/word/2010/wordprocessingShape" mc:Ignorable="w14 w15 w16se w16cid w16 w16cex wp14">
+<w:footnotes xmlns:wpc="http://schemas.microsoft.com/office/word/2010/wordprocessingCanvas" xmlns:cx="http://schemas.microsoft.com/office/drawing/2014/chartex" xmlns:cx1="http://schemas.microsoft.com/office/drawing/2015/9/8/chartex" xmlns:cx2="http://schemas.microsoft.com/office/drawing/2015/10/21/chartex" xmlns:cx3="http://schemas.microsoft.com/office/drawing/2016/5/9/chartex" xmlns:cx4="http://schemas.microsoft.com/office/drawing/2016/5/10/chartex" xmlns:cx5="http://schemas.microsoft.com/office/drawing/2016/5/11/chartex" xmlns:cx6="http://schemas.microsoft.com/office/drawing/2016/5/12/chartex" xmlns:cx7="http://schemas.microsoft.com/office/drawing/2016/5/13/chartex" xmlns:cx8="http://schemas.microsoft.com/office/drawing/2016/5/14/chartex" xmlns:mc="http://schemas.openxmlformats.org/markup-compatibility/2006" xmlns:aink="http://schemas.microsoft.com/office/drawing/2016/ink" xmlns:am3d="http://schemas.microsoft.com/office/drawing/2017/model3d" xmlns:o="urn:schemas-microsoft-com:office:office" xmlns:oel="http://schemas.microsoft.com/office/2019/extlst" xmlns:r="http://schemas.openxmlformats.org/officeDocument/2006/relationships" xmlns:m="http://schemas.openxmlformats.org/officeDocument/2006/math" xmlns:v="urn:schemas-microsoft-com:vml" xmlns:wp14="http://schemas.microsoft.com/office/word/2010/wordprocessingDrawing" xmlns:wp="http://schemas.openxmlformats.org/drawingml/2006/wordprocessingDrawing" xmlns:w10="urn:schemas-microsoft-com:office:word" xmlns:w="http://schemas.openxmlformats.org/wordprocessingml/2006/main" xmlns:w14="http://schemas.microsoft.com/office/word/2010/wordml" xmlns:w15="http://schemas.microsoft.com/office/word/2012/wordml" xmlns:w16cex="http://schemas.microsoft.com/office/word/2018/wordml/cex" xmlns:w16cid="http://schemas.microsoft.com/office/word/2016/wordml/cid" xmlns:w16="http://schemas.microsoft.com/office/word/2018/wordml" xmlns:w16sdtdh="http://schemas.microsoft.com/office/word/2020/wordml/sdtdatahash" xmlns:w16se="http://schemas.microsoft.com/office/word/2015/wordml/symex" xmlns:wpg="http://schemas.microsoft.com/office/word/2010/wordprocessingGroup" xmlns:wpi="http://schemas.microsoft.com/office/word/2010/wordprocessingInk" xmlns:wne="http://schemas.microsoft.com/office/word/2006/wordml" xmlns:wps="http://schemas.microsoft.com/office/word/2010/wordprocessingShape" mc:Ignorable="w14 w15 w16se w16cid w16 w16cex w16sdtdh wp14">
   <w:footnote w:type="separator" w:id="-1">
     <w:p>
       <w:pPr>
@@ -2135,7 +2097,7 @@
 </file>
 
 <file path=word/header1.xml><?xml version="1.0" encoding="utf-8"?>
-<w:hdr xmlns:wpc="http://schemas.microsoft.com/office/word/2010/wordprocessingCanvas" xmlns:cx="http://schemas.microsoft.com/office/drawing/2014/chartex" xmlns:cx1="http://schemas.microsoft.com/office/drawing/2015/9/8/chartex" xmlns:cx2="http://schemas.microsoft.com/office/drawing/2015/10/21/chartex" xmlns:cx3="http://schemas.microsoft.com/office/drawing/2016/5/9/chartex" xmlns:cx4="http://schemas.microsoft.com/office/drawing/2016/5/10/chartex" xmlns:cx5="http://schemas.microsoft.com/office/drawing/2016/5/11/chartex" xmlns:cx6="http://schemas.microsoft.com/office/drawing/2016/5/12/chartex" xmlns:cx7="http://schemas.microsoft.com/office/drawing/2016/5/13/chartex" xmlns:cx8="http://schemas.microsoft.com/office/drawing/2016/5/14/chartex" xmlns:mc="http://schemas.openxmlformats.org/markup-compatibility/2006" xmlns:aink="http://schemas.microsoft.com/office/drawing/2016/ink" xmlns:am3d="http://schemas.microsoft.com/office/drawing/2017/model3d" xmlns:o="urn:schemas-microsoft-com:office:office" xmlns:r="http://schemas.openxmlformats.org/officeDocument/2006/relationships" xmlns:m="http://schemas.openxmlformats.org/officeDocument/2006/math" xmlns:v="urn:schemas-microsoft-com:vml" xmlns:wp14="http://schemas.microsoft.com/office/word/2010/wordprocessingDrawing" xmlns:wp="http://schemas.openxmlformats.org/drawingml/2006/wordprocessingDrawing" xmlns:w10="urn:schemas-microsoft-com:office:word" xmlns:w="http://schemas.openxmlformats.org/wordprocessingml/2006/main" xmlns:w14="http://schemas.microsoft.com/office/word/2010/wordml" xmlns:w15="http://schemas.microsoft.com/office/word/2012/wordml" xmlns:w16cex="http://schemas.microsoft.com/office/word/2018/wordml/cex" xmlns:w16cid="http://schemas.microsoft.com/office/word/2016/wordml/cid" xmlns:w16="http://schemas.microsoft.com/office/word/2018/wordml" xmlns:w16se="http://schemas.microsoft.com/office/word/2015/wordml/symex" xmlns:wpg="http://schemas.microsoft.com/office/word/2010/wordprocessingGroup" xmlns:wpi="http://schemas.microsoft.com/office/word/2010/wordprocessingInk" xmlns:wne="http://schemas.microsoft.com/office/word/2006/wordml" xmlns:wps="http://schemas.microsoft.com/office/word/2010/wordprocessingShape" mc:Ignorable="w14 w15 w16se w16cid w16 w16cex wp14">
+<w:hdr xmlns:wpc="http://schemas.microsoft.com/office/word/2010/wordprocessingCanvas" xmlns:cx="http://schemas.microsoft.com/office/drawing/2014/chartex" xmlns:cx1="http://schemas.microsoft.com/office/drawing/2015/9/8/chartex" xmlns:cx2="http://schemas.microsoft.com/office/drawing/2015/10/21/chartex" xmlns:cx3="http://schemas.microsoft.com/office/drawing/2016/5/9/chartex" xmlns:cx4="http://schemas.microsoft.com/office/drawing/2016/5/10/chartex" xmlns:cx5="http://schemas.microsoft.com/office/drawing/2016/5/11/chartex" xmlns:cx6="http://schemas.microsoft.com/office/drawing/2016/5/12/chartex" xmlns:cx7="http://schemas.microsoft.com/office/drawing/2016/5/13/chartex" xmlns:cx8="http://schemas.microsoft.com/office/drawing/2016/5/14/chartex" xmlns:mc="http://schemas.openxmlformats.org/markup-compatibility/2006" xmlns:aink="http://schemas.microsoft.com/office/drawing/2016/ink" xmlns:am3d="http://schemas.microsoft.com/office/drawing/2017/model3d" xmlns:o="urn:schemas-microsoft-com:office:office" xmlns:oel="http://schemas.microsoft.com/office/2019/extlst" xmlns:r="http://schemas.openxmlformats.org/officeDocument/2006/relationships" xmlns:m="http://schemas.openxmlformats.org/officeDocument/2006/math" xmlns:v="urn:schemas-microsoft-com:vml" xmlns:wp14="http://schemas.microsoft.com/office/word/2010/wordprocessingDrawing" xmlns:wp="http://schemas.openxmlformats.org/drawingml/2006/wordprocessingDrawing" xmlns:w10="urn:schemas-microsoft-com:office:word" xmlns:w="http://schemas.openxmlformats.org/wordprocessingml/2006/main" xmlns:w14="http://schemas.microsoft.com/office/word/2010/wordml" xmlns:w15="http://schemas.microsoft.com/office/word/2012/wordml" xmlns:w16cex="http://schemas.microsoft.com/office/word/2018/wordml/cex" xmlns:w16cid="http://schemas.microsoft.com/office/word/2016/wordml/cid" xmlns:w16="http://schemas.microsoft.com/office/word/2018/wordml" xmlns:w16sdtdh="http://schemas.microsoft.com/office/word/2020/wordml/sdtdatahash" xmlns:w16se="http://schemas.microsoft.com/office/word/2015/wordml/symex" xmlns:wpg="http://schemas.microsoft.com/office/word/2010/wordprocessingGroup" xmlns:wpi="http://schemas.microsoft.com/office/word/2010/wordprocessingInk" xmlns:wne="http://schemas.microsoft.com/office/word/2006/wordml" xmlns:wps="http://schemas.microsoft.com/office/word/2010/wordprocessingShape" mc:Ignorable="w14 w15 w16se w16cid w16 w16cex w16sdtdh wp14">
   <w:p>
     <w:pPr>
       <w:pStyle w:val="Encabezado"/>
@@ -2160,23 +2122,14 @@
       <w:jc w:val="right"/>
     </w:pPr>
     <w:r>
-      <w:t>Alumno ayudante: Camilo Esteban Zapata O.</w:t>
-    </w:r>
-  </w:p>
-  <w:p>
-    <w:pPr>
-      <w:pStyle w:val="Encabezado"/>
-      <w:jc w:val="right"/>
-    </w:pPr>
-    <w:r>
-      <w:t>Corregido por (alumno ayudante): José I. Veloso Inzunza</w:t>
+      <w:t>Alumno ayudante: José I. Veloso Inzunza</w:t>
     </w:r>
   </w:p>
 </w:hdr>
 </file>
 
 <file path=word/numbering.xml><?xml version="1.0" encoding="utf-8"?>
-<w:numbering xmlns:wpc="http://schemas.microsoft.com/office/word/2010/wordprocessingCanvas" xmlns:cx="http://schemas.microsoft.com/office/drawing/2014/chartex" xmlns:cx1="http://schemas.microsoft.com/office/drawing/2015/9/8/chartex" xmlns:cx2="http://schemas.microsoft.com/office/drawing/2015/10/21/chartex" xmlns:cx3="http://schemas.microsoft.com/office/drawing/2016/5/9/chartex" xmlns:cx4="http://schemas.microsoft.com/office/drawing/2016/5/10/chartex" xmlns:cx5="http://schemas.microsoft.com/office/drawing/2016/5/11/chartex" xmlns:cx6="http://schemas.microsoft.com/office/drawing/2016/5/12/chartex" xmlns:cx7="http://schemas.microsoft.com/office/drawing/2016/5/13/chartex" xmlns:cx8="http://schemas.microsoft.com/office/drawing/2016/5/14/chartex" xmlns:mc="http://schemas.openxmlformats.org/markup-compatibility/2006" xmlns:aink="http://schemas.microsoft.com/office/drawing/2016/ink" xmlns:am3d="http://schemas.microsoft.com/office/drawing/2017/model3d" xmlns:o="urn:schemas-microsoft-com:office:office" xmlns:r="http://schemas.openxmlformats.org/officeDocument/2006/relationships" xmlns:m="http://schemas.openxmlformats.org/officeDocument/2006/math" xmlns:v="urn:schemas-microsoft-com:vml" xmlns:wp14="http://schemas.microsoft.com/office/word/2010/wordprocessingDrawing" xmlns:wp="http://schemas.openxmlformats.org/drawingml/2006/wordprocessingDrawing" xmlns:w10="urn:schemas-microsoft-com:office:word" xmlns:w="http://schemas.openxmlformats.org/wordprocessingml/2006/main" xmlns:w14="http://schemas.microsoft.com/office/word/2010/wordml" xmlns:w15="http://schemas.microsoft.com/office/word/2012/wordml" xmlns:w16cex="http://schemas.microsoft.com/office/word/2018/wordml/cex" xmlns:w16cid="http://schemas.microsoft.com/office/word/2016/wordml/cid" xmlns:w16="http://schemas.microsoft.com/office/word/2018/wordml" xmlns:w16se="http://schemas.microsoft.com/office/word/2015/wordml/symex" xmlns:wpg="http://schemas.microsoft.com/office/word/2010/wordprocessingGroup" xmlns:wpi="http://schemas.microsoft.com/office/word/2010/wordprocessingInk" xmlns:wne="http://schemas.microsoft.com/office/word/2006/wordml" xmlns:wps="http://schemas.microsoft.com/office/word/2010/wordprocessingShape" mc:Ignorable="w14 w15 w16se w16cid w16 w16cex wp14">
+<w:numbering xmlns:wpc="http://schemas.microsoft.com/office/word/2010/wordprocessingCanvas" xmlns:cx="http://schemas.microsoft.com/office/drawing/2014/chartex" xmlns:cx1="http://schemas.microsoft.com/office/drawing/2015/9/8/chartex" xmlns:cx2="http://schemas.microsoft.com/office/drawing/2015/10/21/chartex" xmlns:cx3="http://schemas.microsoft.com/office/drawing/2016/5/9/chartex" xmlns:cx4="http://schemas.microsoft.com/office/drawing/2016/5/10/chartex" xmlns:cx5="http://schemas.microsoft.com/office/drawing/2016/5/11/chartex" xmlns:cx6="http://schemas.microsoft.com/office/drawing/2016/5/12/chartex" xmlns:cx7="http://schemas.microsoft.com/office/drawing/2016/5/13/chartex" xmlns:cx8="http://schemas.microsoft.com/office/drawing/2016/5/14/chartex" xmlns:mc="http://schemas.openxmlformats.org/markup-compatibility/2006" xmlns:aink="http://schemas.microsoft.com/office/drawing/2016/ink" xmlns:am3d="http://schemas.microsoft.com/office/drawing/2017/model3d" xmlns:o="urn:schemas-microsoft-com:office:office" xmlns:oel="http://schemas.microsoft.com/office/2019/extlst" xmlns:r="http://schemas.openxmlformats.org/officeDocument/2006/relationships" xmlns:m="http://schemas.openxmlformats.org/officeDocument/2006/math" xmlns:v="urn:schemas-microsoft-com:vml" xmlns:wp14="http://schemas.microsoft.com/office/word/2010/wordprocessingDrawing" xmlns:wp="http://schemas.openxmlformats.org/drawingml/2006/wordprocessingDrawing" xmlns:w10="urn:schemas-microsoft-com:office:word" xmlns:w="http://schemas.openxmlformats.org/wordprocessingml/2006/main" xmlns:w14="http://schemas.microsoft.com/office/word/2010/wordml" xmlns:w15="http://schemas.microsoft.com/office/word/2012/wordml" xmlns:w16cex="http://schemas.microsoft.com/office/word/2018/wordml/cex" xmlns:w16cid="http://schemas.microsoft.com/office/word/2016/wordml/cid" xmlns:w16="http://schemas.microsoft.com/office/word/2018/wordml" xmlns:w16sdtdh="http://schemas.microsoft.com/office/word/2020/wordml/sdtdatahash" xmlns:w16se="http://schemas.microsoft.com/office/word/2015/wordml/symex" xmlns:wpg="http://schemas.microsoft.com/office/word/2010/wordprocessingGroup" xmlns:wpi="http://schemas.microsoft.com/office/word/2010/wordprocessingInk" xmlns:wne="http://schemas.microsoft.com/office/word/2006/wordml" xmlns:wps="http://schemas.microsoft.com/office/word/2010/wordprocessingShape" mc:Ignorable="w14 w15 w16se w16cid w16 w16cex w16sdtdh wp14">
   <w:abstractNum w:abstractNumId="0" w15:restartNumberingAfterBreak="0">
     <w:nsid w:val="1CE24514"/>
     <w:multiLevelType w:val="hybridMultilevel"/>
@@ -2530,23 +2483,23 @@
       </w:pPr>
     </w:lvl>
   </w:abstractNum>
-  <w:num w:numId="1">
+  <w:num w:numId="1" w16cid:durableId="113447008">
     <w:abstractNumId w:val="2"/>
   </w:num>
-  <w:num w:numId="2">
+  <w:num w:numId="2" w16cid:durableId="1776704287">
     <w:abstractNumId w:val="0"/>
   </w:num>
-  <w:num w:numId="3">
+  <w:num w:numId="3" w16cid:durableId="1840995165">
     <w:abstractNumId w:val="3"/>
   </w:num>
-  <w:num w:numId="4">
+  <w:num w:numId="4" w16cid:durableId="1541669783">
     <w:abstractNumId w:val="1"/>
   </w:num>
 </w:numbering>
 </file>
 
 <file path=word/styles.xml><?xml version="1.0" encoding="utf-8"?>
-<w:styles xmlns:mc="http://schemas.openxmlformats.org/markup-compatibility/2006" xmlns:r="http://schemas.openxmlformats.org/officeDocument/2006/relationships" xmlns:w="http://schemas.openxmlformats.org/wordprocessingml/2006/main" xmlns:w14="http://schemas.microsoft.com/office/word/2010/wordml" xmlns:w15="http://schemas.microsoft.com/office/word/2012/wordml" xmlns:w16cex="http://schemas.microsoft.com/office/word/2018/wordml/cex" xmlns:w16cid="http://schemas.microsoft.com/office/word/2016/wordml/cid" xmlns:w16="http://schemas.microsoft.com/office/word/2018/wordml" xmlns:w16se="http://schemas.microsoft.com/office/word/2015/wordml/symex" mc:Ignorable="w14 w15 w16se w16cid w16 w16cex">
+<w:styles xmlns:mc="http://schemas.openxmlformats.org/markup-compatibility/2006" xmlns:r="http://schemas.openxmlformats.org/officeDocument/2006/relationships" xmlns:w="http://schemas.openxmlformats.org/wordprocessingml/2006/main" xmlns:w14="http://schemas.microsoft.com/office/word/2010/wordml" xmlns:w15="http://schemas.microsoft.com/office/word/2012/wordml" xmlns:w16cex="http://schemas.microsoft.com/office/word/2018/wordml/cex" xmlns:w16cid="http://schemas.microsoft.com/office/word/2016/wordml/cid" xmlns:w16="http://schemas.microsoft.com/office/word/2018/wordml" xmlns:w16sdtdh="http://schemas.microsoft.com/office/word/2020/wordml/sdtdatahash" xmlns:w16se="http://schemas.microsoft.com/office/word/2015/wordml/symex" mc:Ignorable="w14 w15 w16se w16cid w16 w16cex w16sdtdh">
   <w:docDefaults>
     <w:rPrDefault>
       <w:rPr>
